--- a/writeups/Home Page.docx
+++ b/writeups/Home Page.docx
@@ -1,6 +1,6 @@
 
 <file path=word/document.xml><?xml version="1.0" encoding="utf-8"?>
-<w:document xmlns:wpc="http://schemas.microsoft.com/office/word/2010/wordprocessingCanvas" xmlns:cx="http://schemas.microsoft.com/office/drawing/2014/chartex" xmlns:cx1="http://schemas.microsoft.com/office/drawing/2015/9/8/chartex" xmlns:cx2="http://schemas.microsoft.com/office/drawing/2015/10/21/chartex" xmlns:cx3="http://schemas.microsoft.com/office/drawing/2016/5/9/chartex" xmlns:cx4="http://schemas.microsoft.com/office/drawing/2016/5/10/chartex" xmlns:cx5="http://schemas.microsoft.com/office/drawing/2016/5/11/chartex" xmlns:cx6="http://schemas.microsoft.com/office/drawing/2016/5/12/chartex" xmlns:cx7="http://schemas.microsoft.com/office/drawing/2016/5/13/chartex" xmlns:cx8="http://schemas.microsoft.com/office/drawing/2016/5/14/chartex" xmlns:mc="http://schemas.openxmlformats.org/markup-compatibility/2006" xmlns:aink="http://schemas.microsoft.com/office/drawing/2016/ink" xmlns:am3d="http://schemas.microsoft.com/office/drawing/2017/model3d" xmlns:o="urn:schemas-microsoft-com:office:office" xmlns:oel="http://schemas.microsoft.com/office/2019/extlst" xmlns:r="http://schemas.openxmlformats.org/officeDocument/2006/relationships" xmlns:m="http://schemas.openxmlformats.org/officeDocument/2006/math" xmlns:v="urn:schemas-microsoft-com:vml" xmlns:wp14="http://schemas.microsoft.com/office/word/2010/wordprocessingDrawing" xmlns:wp="http://schemas.openxmlformats.org/drawingml/2006/wordprocessingDrawing" xmlns:w10="urn:schemas-microsoft-com:office:word" xmlns:w="http://schemas.openxmlformats.org/wordprocessingml/2006/main" xmlns:w14="http://schemas.microsoft.com/office/word/2010/wordml" xmlns:w15="http://schemas.microsoft.com/office/word/2012/wordml" xmlns:w16cex="http://schemas.microsoft.com/office/word/2018/wordml/cex" xmlns:w16cid="http://schemas.microsoft.com/office/word/2016/wordml/cid" xmlns:w16="http://schemas.microsoft.com/office/word/2018/wordml" xmlns:w16sdtdh="http://schemas.microsoft.com/office/word/2020/wordml/sdtdatahash" xmlns:w16se="http://schemas.microsoft.com/office/word/2015/wordml/symex" xmlns:wpg="http://schemas.microsoft.com/office/word/2010/wordprocessingGroup" xmlns:wpi="http://schemas.microsoft.com/office/word/2010/wordprocessingInk" xmlns:wne="http://schemas.microsoft.com/office/word/2006/wordml" xmlns:wps="http://schemas.microsoft.com/office/word/2010/wordprocessingShape" mc:Ignorable="w14 w15 w16se w16cid w16 w16cex w16sdtdh wp14">
+<w:document xmlns:wpc="http://schemas.microsoft.com/office/word/2010/wordprocessingCanvas" xmlns:cx="http://schemas.microsoft.com/office/drawing/2014/chartex" xmlns:cx1="http://schemas.microsoft.com/office/drawing/2015/9/8/chartex" xmlns:cx2="http://schemas.microsoft.com/office/drawing/2015/10/21/chartex" xmlns:cx3="http://schemas.microsoft.com/office/drawing/2016/5/9/chartex" xmlns:cx4="http://schemas.microsoft.com/office/drawing/2016/5/10/chartex" xmlns:cx5="http://schemas.microsoft.com/office/drawing/2016/5/11/chartex" xmlns:cx6="http://schemas.microsoft.com/office/drawing/2016/5/12/chartex" xmlns:cx7="http://schemas.microsoft.com/office/drawing/2016/5/13/chartex" xmlns:cx8="http://schemas.microsoft.com/office/drawing/2016/5/14/chartex" xmlns:mc="http://schemas.openxmlformats.org/markup-compatibility/2006" xmlns:aink="http://schemas.microsoft.com/office/drawing/2016/ink" xmlns:am3d="http://schemas.microsoft.com/office/drawing/2017/model3d" xmlns:o="urn:schemas-microsoft-com:office:office" xmlns:oel="http://schemas.microsoft.com/office/2019/extlst" xmlns:r="http://schemas.openxmlformats.org/officeDocument/2006/relationships" xmlns:m="http://schemas.openxmlformats.org/officeDocument/2006/math" xmlns:v="urn:schemas-microsoft-com:vml" xmlns:wp14="http://schemas.microsoft.com/office/word/2010/wordprocessingDrawing" xmlns:wp="http://schemas.openxmlformats.org/drawingml/2006/wordprocessingDrawing" xmlns:w10="urn:schemas-microsoft-com:office:word" xmlns:w="http://schemas.openxmlformats.org/wordprocessingml/2006/main" xmlns:w14="http://schemas.microsoft.com/office/word/2010/wordml" xmlns:w15="http://schemas.microsoft.com/office/word/2012/wordml" xmlns:w16cex="http://schemas.microsoft.com/office/word/2018/wordml/cex" xmlns:w16cid="http://schemas.microsoft.com/office/word/2016/wordml/cid" xmlns:w16="http://schemas.microsoft.com/office/word/2018/wordml" xmlns:w16du="http://schemas.microsoft.com/office/word/2023/wordml/word16du" xmlns:w16sdtdh="http://schemas.microsoft.com/office/word/2020/wordml/sdtdatahash" xmlns:w16sdtfl="http://schemas.microsoft.com/office/word/2024/wordml/sdtformatlock" xmlns:w16se="http://schemas.microsoft.com/office/word/2015/wordml/symex" xmlns:wpg="http://schemas.microsoft.com/office/word/2010/wordprocessingGroup" xmlns:wpi="http://schemas.microsoft.com/office/word/2010/wordprocessingInk" xmlns:wne="http://schemas.microsoft.com/office/word/2006/wordml" xmlns:wps="http://schemas.microsoft.com/office/word/2010/wordprocessingShape" mc:Ignorable="w14 w15 w16se w16cid w16 w16cex w16sdtdh w16sdtfl w16du wp14">
   <w:body>
     <w:p>
       <w:pPr>
@@ -19,64 +19,103 @@
     </w:p>
     <w:p>
       <w:r>
-        <w:t xml:space="preserve">Welcome anyone and everyone to my project portfolio website! I have been continuously updating this website for over three years as I have been working through my undergraduate program at Iowa State University. This portfolio holds information on everything I have done while studying Electrical Engineering, including my projects, work experience, and an updated resume! Alongside all of the projects I have worked on, I have had a lot of fun recording videos going over each project on editing them, which I think is much more accessible for someone who is interested in my work or what I do. If you are looking to get in contact with me to talk about a potential job or project I worked on, the best page to visit would be the Resume page, which includes my email and </w:t>
-      </w:r>
-      <w:r>
-        <w:t>LinkedIn</w:t>
-      </w:r>
-      <w:r>
-        <w:t xml:space="preserve"> account. You can also find my </w:t>
-      </w:r>
-      <w:r>
-        <w:t>LinkedIn</w:t>
-      </w:r>
-      <w:r>
-        <w:t xml:space="preserve"> and </w:t>
-      </w:r>
-      <w:r>
-        <w:t>YouTube</w:t>
-      </w:r>
-      <w:r>
-        <w:t xml:space="preserve"> links at the Footer of this page. </w:t>
-      </w:r>
-    </w:p>
-    <w:p/>
-    <w:p>
-      <w:r>
-        <w:t>Long term, I would like to become specialized in some type of field</w:t>
-      </w:r>
-      <w:r>
-        <w:t xml:space="preserve"> with a Graduate degree</w:t>
-      </w:r>
-      <w:r>
-        <w:t>, right now leaning towards</w:t>
-      </w:r>
-      <w:r>
-        <w:t xml:space="preserve"> something related to</w:t>
-      </w:r>
-      <w:r>
-        <w:t xml:space="preserve"> PCB design, FPG</w:t>
-      </w:r>
-      <w:r>
-        <w:t>As</w:t>
-      </w:r>
-      <w:r>
-        <w:t xml:space="preserve">, or possibly something related to digital signals processing or radio frequency devices. </w:t>
-      </w:r>
-      <w:r>
-        <w:t xml:space="preserve">I hope to gain a better understanding in each of these fields as I complete my last year of </w:t>
-      </w:r>
-      <w:r>
-        <w:t xml:space="preserve">my Undergraduate degree </w:t>
-      </w:r>
-      <w:r>
-        <w:t xml:space="preserve">and my Masters at Iowa State University. After graduation, I am </w:t>
-      </w:r>
-      <w:r>
-        <w:t xml:space="preserve">planning to stay within the Midwest so that I can be closer to family. </w:t>
-      </w:r>
-      <w:r>
-        <w:t xml:space="preserve">I am looking forward to entering industry to apply the skills I have learned in my classes, projects, and internships towards something that can help improve the lives of people daily. </w:t>
+        <w:t xml:space="preserve">Welcome anyone and everyone to my project portfolio website! I </w:t>
+      </w:r>
+      <w:r>
+        <w:t>updated</w:t>
+      </w:r>
+      <w:r>
+        <w:t xml:space="preserve"> this website for over </w:t>
+      </w:r>
+      <w:r>
+        <w:t>five</w:t>
+      </w:r>
+      <w:r>
+        <w:t xml:space="preserve"> years through my undergraduate</w:t>
+      </w:r>
+      <w:r>
+        <w:t xml:space="preserve"> and graduate</w:t>
+      </w:r>
+      <w:r>
+        <w:t xml:space="preserve"> program</w:t>
+      </w:r>
+      <w:r>
+        <w:t>s</w:t>
+      </w:r>
+      <w:r>
+        <w:t xml:space="preserve"> at Iowa State University. This portfolio holds information on everything I </w:t>
+      </w:r>
+      <w:r>
+        <w:t>completed</w:t>
+      </w:r>
+      <w:r>
+        <w:t xml:space="preserve"> while studying Electrical Engineering</w:t>
+      </w:r>
+      <w:r>
+        <w:t xml:space="preserve"> in undergrad and Computer Engineering in graduate school</w:t>
+      </w:r>
+      <w:r>
+        <w:t>. This</w:t>
+      </w:r>
+      <w:r>
+        <w:t xml:space="preserve"> includ</w:t>
+      </w:r>
+      <w:r>
+        <w:t>es</w:t>
+      </w:r>
+      <w:r>
+        <w:t xml:space="preserve"> my projects, work experience, and </w:t>
+      </w:r>
+      <w:r>
+        <w:t xml:space="preserve">an </w:t>
+      </w:r>
+      <w:r>
+        <w:t>up-to-date</w:t>
+      </w:r>
+      <w:r>
+        <w:t xml:space="preserve"> resume.</w:t>
+      </w:r>
+      <w:r>
+        <w:t xml:space="preserve"> Alongside all of the projects I have worked on, I </w:t>
+      </w:r>
+      <w:r>
+        <w:t>really e</w:t>
+      </w:r>
+      <w:r>
+        <w:t>n</w:t>
+      </w:r>
+      <w:r>
+        <w:t>joyed</w:t>
+      </w:r>
+      <w:r>
+        <w:t xml:space="preserve"> recording videos going over each project </w:t>
+      </w:r>
+      <w:r>
+        <w:t>and</w:t>
+      </w:r>
+      <w:r>
+        <w:t xml:space="preserve"> editing them, which I think is much more accessible for someone who is interested in my work or what I do. </w:t>
+      </w:r>
+      <w:r>
+        <w:t xml:space="preserve">For now, I have decided to shelf this website, but keep it up as a time capsule for my time at Iowa State. </w:t>
+      </w:r>
+      <w:r>
+        <w:t xml:space="preserve">This website, and especially the videos, are a great indicator of how much I have grown in such a short time, and it really is unnerving to </w:t>
+      </w:r>
+      <w:r>
+        <w:t>look back on</w:t>
+      </w:r>
+      <w:r>
+        <w:t xml:space="preserve">. </w:t>
+      </w:r>
+      <w:r>
+        <w:t xml:space="preserve">I am so very thankful for all of the amazing friends, professors, and students I got to work with there. </w:t>
+      </w:r>
+      <w:r>
+        <w:t>Each and every one helped me reach my goals after graduating!</w:t>
+      </w:r>
+      <w:r>
+        <w:t xml:space="preserve"> </w:t>
       </w:r>
     </w:p>
     <w:p/>
@@ -97,12 +136,77 @@
     </w:p>
     <w:p>
       <w:r>
-        <w:t xml:space="preserve">Currently, I am in my Senior year studying Electrical Engineering at Iowa State University. In the past year, I completed a study abroad trip to Ireland and a co-op at Collins Aerospace, working as a systems engineer intern on the CH-47F Chinook program. Over my time in College, I have been involved in many clubs, including PrISUm Solar Car, Critical Tinkers, and the ISU Marching Band. These clubs have given me so many amazing opportunities to meet great friends and work on multiple challenging projects. </w:t>
-      </w:r>
-      <w:r>
-        <w:t xml:space="preserve">I also enjoy creating my own YouTube videos, most recently including a GoPro for things such as Hiking. </w:t>
+        <w:t xml:space="preserve">I grew up in central Illinois, and attended both undergraduate and graduate school at Iowa State University for Electrical Engineering and Computer Engineering. Throughout college, I was involved in multiple clubs, including the ISU marching band, Critical Tinkers, and PrISUm solar car. Each of these groups gave me fantastic opportunities to meet friends and work together making something great. I currently live in Minneapolis, Minnesota, where I enjoy finding new breweries, going to see movies, and spending time with my cat, Nutter Butter. </w:t>
+      </w:r>
+      <w:r>
+        <w:t xml:space="preserve">I also enjoy recording and editing YouTube videos, many of which are documented on this website as different projects. </w:t>
       </w:r>
     </w:p>
+    <w:p/>
+    <w:p>
+      <w:pPr>
+        <w:rPr>
+          <w:b/>
+          <w:bCs/>
+        </w:rPr>
+      </w:pPr>
+      <w:r>
+        <w:rPr>
+          <w:b/>
+          <w:bCs/>
+        </w:rPr>
+        <w:t>What</w:t>
+      </w:r>
+      <w:r>
+        <w:rPr>
+          <w:b/>
+          <w:bCs/>
+        </w:rPr>
+        <w:t>’s</w:t>
+      </w:r>
+      <w:r>
+        <w:rPr>
+          <w:b/>
+          <w:bCs/>
+        </w:rPr>
+        <w:t xml:space="preserve"> </w:t>
+      </w:r>
+      <w:r>
+        <w:rPr>
+          <w:b/>
+          <w:bCs/>
+        </w:rPr>
+        <w:t>Next</w:t>
+      </w:r>
+      <w:r>
+        <w:rPr>
+          <w:b/>
+          <w:bCs/>
+        </w:rPr>
+        <w:t>?</w:t>
+      </w:r>
+    </w:p>
+    <w:p>
+      <w:r>
+        <w:t xml:space="preserve">During Summer 2024, I started a position as a Logic Design Engineer at Forward Edge ASIC, a Lockheed Martin subsidiary. Since then, I have been applying my experience in school relating to digital VLSI design to work on multiple digital systems, as was my goal since starting graduate school. </w:t>
+      </w:r>
+      <w:r>
+        <w:t xml:space="preserve">As I was exiting my graduate research, I helped to setup a </w:t>
+      </w:r>
+      <w:r>
+        <w:t>brand-new</w:t>
+      </w:r>
+      <w:r>
+        <w:t xml:space="preserve"> </w:t>
+      </w:r>
+      <w:r>
+        <w:t>open-source</w:t>
+      </w:r>
+      <w:r>
+        <w:t xml:space="preserve"> ASIC design club at Iowa State University, which I hope to help connect with work and engage with students further. If you are a student at Iowa State or interested in general, please reach out to me!</w:t>
+      </w:r>
+    </w:p>
+    <w:p/>
     <w:sectPr>
       <w:pgSz w:w="12240" w:h="15840"/>
       <w:pgMar w:top="1440" w:right="1440" w:bottom="1440" w:left="1440" w:header="720" w:footer="720" w:gutter="0"/>
@@ -114,7 +218,7 @@
 </file>
 
 <file path=word/styles.xml><?xml version="1.0" encoding="utf-8"?>
-<w:styles xmlns:mc="http://schemas.openxmlformats.org/markup-compatibility/2006" xmlns:r="http://schemas.openxmlformats.org/officeDocument/2006/relationships" xmlns:w="http://schemas.openxmlformats.org/wordprocessingml/2006/main" xmlns:w14="http://schemas.microsoft.com/office/word/2010/wordml" xmlns:w15="http://schemas.microsoft.com/office/word/2012/wordml" xmlns:w16cex="http://schemas.microsoft.com/office/word/2018/wordml/cex" xmlns:w16cid="http://schemas.microsoft.com/office/word/2016/wordml/cid" xmlns:w16="http://schemas.microsoft.com/office/word/2018/wordml" xmlns:w16sdtdh="http://schemas.microsoft.com/office/word/2020/wordml/sdtdatahash" xmlns:w16se="http://schemas.microsoft.com/office/word/2015/wordml/symex" mc:Ignorable="w14 w15 w16se w16cid w16 w16cex w16sdtdh">
+<w:styles xmlns:mc="http://schemas.openxmlformats.org/markup-compatibility/2006" xmlns:r="http://schemas.openxmlformats.org/officeDocument/2006/relationships" xmlns:w="http://schemas.openxmlformats.org/wordprocessingml/2006/main" xmlns:w14="http://schemas.microsoft.com/office/word/2010/wordml" xmlns:w15="http://schemas.microsoft.com/office/word/2012/wordml" xmlns:w16cex="http://schemas.microsoft.com/office/word/2018/wordml/cex" xmlns:w16cid="http://schemas.microsoft.com/office/word/2016/wordml/cid" xmlns:w16="http://schemas.microsoft.com/office/word/2018/wordml" xmlns:w16du="http://schemas.microsoft.com/office/word/2023/wordml/word16du" xmlns:w16sdtdh="http://schemas.microsoft.com/office/word/2020/wordml/sdtdatahash" xmlns:w16sdtfl="http://schemas.microsoft.com/office/word/2024/wordml/sdtformatlock" xmlns:w16se="http://schemas.microsoft.com/office/word/2015/wordml/symex" mc:Ignorable="w14 w15 w16se w16cid w16 w16cex w16sdtdh w16sdtfl w16du">
   <w:docDefaults>
     <w:rPrDefault>
       <w:rPr>
